--- a/thesis/Aleksander Rubis - praca magisterska.docx
+++ b/thesis/Aleksander Rubis - praca magisterska.docx
@@ -16951,13 +16951,7 @@
             <w:rPr>
               <w:rFonts w:ascii="Cambria Math" w:hAnsi="Cambria Math"/>
             </w:rPr>
-            <m:t>n</m:t>
-          </m:r>
-          <m:r>
-            <w:rPr>
-              <w:rFonts w:ascii="Cambria Math" w:hAnsi="Cambria Math"/>
-            </w:rPr>
-            <m:t xml:space="preserve">DCG= </m:t>
+            <m:t xml:space="preserve">nDCG= </m:t>
           </m:r>
           <m:f>
             <m:fPr>
@@ -18687,10 +18681,7 @@
     <w:p>
       <w:pPr>
         <w:pStyle w:val="Akapitzlist"/>
-        <w:numPr>
-          <w:ilvl w:val="0"/>
-          <w:numId w:val="40"/>
-        </w:numPr>
+        <w:ind w:left="1080"/>
         <w:jc w:val="left"/>
       </w:pPr>
     </w:p>
